--- a/experiment/survey screentshot/screenshot.docx
+++ b/experiment/survey screentshot/screenshot.docx
@@ -3,6 +3,11 @@
 <w:document xmlns:wpc="http://schemas.microsoft.com/office/word/2010/wordprocessingCanvas" xmlns:mo="http://schemas.microsoft.com/office/mac/office/2008/main" xmlns:mc="http://schemas.openxmlformats.org/markup-compatibility/2006" xmlns:mv="urn:schemas-microsoft-com:mac:vml" xmlns:o="urn:schemas-microsoft-com:office:office" xmlns:r="http://schemas.openxmlformats.org/officeDocument/2006/relationships" xmlns:m="http://schemas.openxmlformats.org/officeDocument/2006/math" xmlns:v="urn:schemas-microsoft-com:vml" xmlns:wp14="http://schemas.microsoft.com/office/word/2010/wordprocessingDrawing" xmlns:wp="http://schemas.openxmlformats.org/drawingml/2006/wordprocessingDrawing" xmlns:w10="urn:schemas-microsoft-com:office:word" xmlns:w="http://schemas.openxmlformats.org/wordprocessingml/2006/main" xmlns:w14="http://schemas.microsoft.com/office/word/2010/wordml" xmlns:w15="http://schemas.microsoft.com/office/word/2012/wordml" xmlns:wpg="http://schemas.microsoft.com/office/word/2010/wordprocessingGroup" xmlns:wpi="http://schemas.microsoft.com/office/word/2010/wordprocessingInk" xmlns:wne="http://schemas.microsoft.com/office/word/2006/wordml" xmlns:wps="http://schemas.microsoft.com/office/word/2010/wordprocessingShape" mc:Ignorable="w14 w15 wp14">
   <w:body>
     <w:p>
+      <w:pPr>
+        <w:rPr>
+          <w:noProof/>
+        </w:rPr>
+      </w:pPr>
       <w:r>
         <w:rPr>
           <w:noProof/>
@@ -56,8 +61,6 @@
           </wp:inline>
         </w:drawing>
       </w:r>
-      <w:bookmarkStart w:id="0" w:name="_GoBack"/>
-      <w:bookmarkEnd w:id="0"/>
       <w:r>
         <w:rPr>
           <w:noProof/>
@@ -111,16 +114,18 @@
           </wp:inline>
         </w:drawing>
       </w:r>
+    </w:p>
+    <w:p>
       <w:r>
         <w:rPr>
           <w:noProof/>
         </w:rPr>
         <w:lastRenderedPageBreak/>
         <w:drawing>
-          <wp:inline distT="0" distB="0" distL="0" distR="0" wp14:anchorId="47BB6A06" wp14:editId="7BDF4802">
-            <wp:extent cx="5947410" cy="3608070"/>
-            <wp:effectExtent l="0" t="0" r="0" b="0"/>
-            <wp:docPr id="3" name="Picture 3" descr="/Users/likelian/Desktop/survey screentshot/screenshot 3.png"/>
+          <wp:inline distT="0" distB="0" distL="0" distR="0" wp14:anchorId="0EE10548" wp14:editId="0FD2747D">
+            <wp:extent cx="5931535" cy="3575050"/>
+            <wp:effectExtent l="0" t="0" r="12065" b="6350"/>
+            <wp:docPr id="3" name="Picture 3" descr="screenshot%203.png"/>
             <wp:cNvGraphicFramePr>
               <a:graphicFrameLocks xmlns:a="http://schemas.openxmlformats.org/drawingml/2006/main" noChangeAspect="1"/>
             </wp:cNvGraphicFramePr>
@@ -128,7 +133,7 @@
               <a:graphicData uri="http://schemas.openxmlformats.org/drawingml/2006/picture">
                 <pic:pic xmlns:pic="http://schemas.openxmlformats.org/drawingml/2006/picture">
                   <pic:nvPicPr>
-                    <pic:cNvPr id="0" name="Picture 3" descr="/Users/likelian/Desktop/survey screentshot/screenshot 3.png"/>
+                    <pic:cNvPr id="0" name="Picture 1" descr="screenshot%203.png"/>
                     <pic:cNvPicPr>
                       <a:picLocks noChangeAspect="1" noChangeArrowheads="1"/>
                     </pic:cNvPicPr>
@@ -149,7 +154,7 @@
                   <pic:spPr bwMode="auto">
                     <a:xfrm>
                       <a:off x="0" y="0"/>
-                      <a:ext cx="5947410" cy="3608070"/>
+                      <a:ext cx="5931535" cy="3575050"/>
                     </a:xfrm>
                     <a:prstGeom prst="rect">
                       <a:avLst/>
@@ -165,12 +170,14 @@
           </wp:inline>
         </w:drawing>
       </w:r>
+      <w:bookmarkStart w:id="0" w:name="_GoBack"/>
+      <w:bookmarkEnd w:id="0"/>
       <w:r>
         <w:rPr>
           <w:noProof/>
         </w:rPr>
         <w:drawing>
-          <wp:inline distT="0" distB="0" distL="0" distR="0" wp14:anchorId="3FDA8124" wp14:editId="3C992B34">
+          <wp:inline distT="0" distB="0" distL="0" distR="0" wp14:anchorId="3FDA8124" wp14:editId="5FE05406">
             <wp:extent cx="5947410" cy="3608070"/>
             <wp:effectExtent l="0" t="0" r="0" b="0"/>
             <wp:docPr id="4" name="Picture 4" descr="/Users/likelian/Desktop/survey screentshot/screenshot 4.png"/>
